--- a/Питон/лаб6/Lab6.docx
+++ b/Питон/лаб6/Lab6.docx
@@ -1010,6 +1010,7 @@
       </w:pPr>
       <w:r>
         <w:rPr>
+          <w:noProof/>
           <w:color w:val="A9B7C6"/>
           <w:lang w:val="en-US"/>
         </w:rPr>
@@ -1891,6 +1892,7 @@
       </w:pPr>
       <w:r>
         <w:rPr>
+          <w:noProof/>
           <w:color w:val="A9B7C6"/>
           <w:lang w:val="en-US"/>
         </w:rPr>
@@ -2946,6 +2948,7 @@
       </w:pPr>
       <w:r>
         <w:rPr>
+          <w:noProof/>
           <w:color w:val="A9B7C6"/>
           <w:lang w:val="en-US"/>
         </w:rPr>
@@ -3695,6 +3698,7 @@
       </w:pPr>
       <w:r>
         <w:rPr>
+          <w:noProof/>
           <w:color w:val="A9B7C6"/>
           <w:lang w:val="en-US"/>
         </w:rPr>
@@ -4686,6 +4690,7 @@
       </w:pPr>
       <w:r>
         <w:rPr>
+          <w:noProof/>
           <w:color w:val="A9B7C6"/>
           <w:lang w:val="en-US"/>
         </w:rPr>
@@ -5479,6 +5484,7 @@
       </w:pPr>
       <w:r>
         <w:rPr>
+          <w:noProof/>
           <w:color w:val="A9B7C6"/>
           <w:lang w:val="en-US"/>
         </w:rPr>
@@ -6284,6 +6290,7 @@
       </w:pPr>
       <w:r>
         <w:rPr>
+          <w:noProof/>
           <w:color w:val="A9B7C6"/>
           <w:lang w:val="en-US"/>
         </w:rPr>
@@ -6400,7 +6407,14 @@
           <w:color w:val="A9B7C6"/>
           <w:lang w:val="en-US"/>
         </w:rPr>
-        <w:t>summator:</w:t>
+        <w:t>S</w:t>
+      </w:r>
+      <w:r>
+        <w:rPr>
+          <w:color w:val="A9B7C6"/>
+          <w:lang w:val="en-US"/>
+        </w:rPr>
+        <w:t>ummator:</w:t>
       </w:r>
       <w:r>
         <w:rPr>
@@ -6749,15 +6763,50 @@
           <w:color w:val="A9B7C6"/>
           <w:lang w:val="en-US"/>
         </w:rPr>
-        <w:t>squaresummator</w:t>
-      </w:r>
-      <w:proofErr w:type="spellEnd"/>
-      <w:r>
-        <w:rPr>
-          <w:color w:val="A9B7C6"/>
-          <w:lang w:val="en-US"/>
-        </w:rPr>
-        <w:t>(summator):</w:t>
+        <w:t>S</w:t>
+      </w:r>
+      <w:r>
+        <w:rPr>
+          <w:color w:val="A9B7C6"/>
+          <w:lang w:val="en-US"/>
+        </w:rPr>
+        <w:t>quare</w:t>
+      </w:r>
+      <w:r>
+        <w:rPr>
+          <w:color w:val="A9B7C6"/>
+          <w:lang w:val="en-US"/>
+        </w:rPr>
+        <w:t>S</w:t>
+      </w:r>
+      <w:r>
+        <w:rPr>
+          <w:color w:val="A9B7C6"/>
+          <w:lang w:val="en-US"/>
+        </w:rPr>
+        <w:t>ummator</w:t>
+      </w:r>
+      <w:proofErr w:type="spellEnd"/>
+      <w:r>
+        <w:rPr>
+          <w:color w:val="A9B7C6"/>
+          <w:lang w:val="en-US"/>
+        </w:rPr>
+        <w:t>(</w:t>
+      </w:r>
+      <w:r>
+        <w:rPr>
+          <w:color w:val="A9B7C6"/>
+          <w:lang w:val="en-US"/>
+        </w:rPr>
+        <w:t>S</w:t>
+      </w:r>
+      <w:r>
+        <w:rPr>
+          <w:color w:val="A9B7C6"/>
+          <w:lang w:val="en-US"/>
+        </w:rPr>
+        <w:t>ummator):</w:t>
       </w:r>
       <w:r>
         <w:rPr>
@@ -6946,15 +6995,50 @@
           <w:color w:val="A9B7C6"/>
           <w:lang w:val="en-US"/>
         </w:rPr>
-        <w:t>cubesummator</w:t>
-      </w:r>
-      <w:proofErr w:type="spellEnd"/>
-      <w:r>
-        <w:rPr>
-          <w:color w:val="A9B7C6"/>
-          <w:lang w:val="en-US"/>
-        </w:rPr>
-        <w:t>(summator):</w:t>
+        <w:t>C</w:t>
+      </w:r>
+      <w:r>
+        <w:rPr>
+          <w:color w:val="A9B7C6"/>
+          <w:lang w:val="en-US"/>
+        </w:rPr>
+        <w:t>ube</w:t>
+      </w:r>
+      <w:r>
+        <w:rPr>
+          <w:color w:val="A9B7C6"/>
+          <w:lang w:val="en-US"/>
+        </w:rPr>
+        <w:t>S</w:t>
+      </w:r>
+      <w:r>
+        <w:rPr>
+          <w:color w:val="A9B7C6"/>
+          <w:lang w:val="en-US"/>
+        </w:rPr>
+        <w:t>ummator</w:t>
+      </w:r>
+      <w:proofErr w:type="spellEnd"/>
+      <w:r>
+        <w:rPr>
+          <w:color w:val="A9B7C6"/>
+          <w:lang w:val="en-US"/>
+        </w:rPr>
+        <w:t>(</w:t>
+      </w:r>
+      <w:r>
+        <w:rPr>
+          <w:color w:val="A9B7C6"/>
+          <w:lang w:val="en-US"/>
+        </w:rPr>
+        <w:t>S</w:t>
+      </w:r>
+      <w:r>
+        <w:rPr>
+          <w:color w:val="A9B7C6"/>
+          <w:lang w:val="en-US"/>
+        </w:rPr>
+        <w:t>ummator):</w:t>
       </w:r>
       <w:r>
         <w:rPr>
@@ -7135,7 +7219,21 @@
           <w:color w:val="A9B7C6"/>
           <w:lang w:val="en-US"/>
         </w:rPr>
-        <w:t>s1 = summator()</w:t>
+        <w:t xml:space="preserve">s1 = </w:t>
+      </w:r>
+      <w:r>
+        <w:rPr>
+          <w:color w:val="A9B7C6"/>
+          <w:lang w:val="en-US"/>
+        </w:rPr>
+        <w:t>S</w:t>
+      </w:r>
+      <w:r>
+        <w:rPr>
+          <w:color w:val="A9B7C6"/>
+          <w:lang w:val="en-US"/>
+        </w:rPr>
+        <w:t>ummator()</w:t>
       </w:r>
       <w:r>
         <w:rPr>
@@ -7186,7 +7284,28 @@
           <w:color w:val="A9B7C6"/>
           <w:lang w:val="en-US"/>
         </w:rPr>
-        <w:t>squaresummator</w:t>
+        <w:t>S</w:t>
+      </w:r>
+      <w:r>
+        <w:rPr>
+          <w:color w:val="A9B7C6"/>
+          <w:lang w:val="en-US"/>
+        </w:rPr>
+        <w:t>quare</w:t>
+      </w:r>
+      <w:r>
+        <w:rPr>
+          <w:color w:val="A9B7C6"/>
+          <w:lang w:val="en-US"/>
+        </w:rPr>
+        <w:t>S</w:t>
+      </w:r>
+      <w:r>
+        <w:rPr>
+          <w:color w:val="A9B7C6"/>
+          <w:lang w:val="en-US"/>
+        </w:rPr>
+        <w:t>ummator</w:t>
       </w:r>
       <w:proofErr w:type="spellEnd"/>
       <w:r>
@@ -7245,7 +7364,28 @@
           <w:color w:val="A9B7C6"/>
           <w:lang w:val="en-US"/>
         </w:rPr>
-        <w:t>cubesummator</w:t>
+        <w:t>C</w:t>
+      </w:r>
+      <w:r>
+        <w:rPr>
+          <w:color w:val="A9B7C6"/>
+          <w:lang w:val="en-US"/>
+        </w:rPr>
+        <w:t>ube</w:t>
+      </w:r>
+      <w:r>
+        <w:rPr>
+          <w:color w:val="A9B7C6"/>
+          <w:lang w:val="en-US"/>
+        </w:rPr>
+        <w:t>S</w:t>
+      </w:r>
+      <w:r>
+        <w:rPr>
+          <w:color w:val="A9B7C6"/>
+          <w:lang w:val="en-US"/>
+        </w:rPr>
+        <w:t>ummator</w:t>
       </w:r>
       <w:proofErr w:type="spellEnd"/>
       <w:r>
@@ -7312,6 +7452,7 @@
       </w:pPr>
       <w:r>
         <w:rPr>
+          <w:noProof/>
           <w:color w:val="A9B7C6"/>
           <w:lang w:val="en-US"/>
         </w:rPr>
@@ -7429,7 +7570,14 @@
           <w:color w:val="A9B7C6"/>
           <w:lang w:val="en-US"/>
         </w:rPr>
-        <w:t>summator:</w:t>
+        <w:t>S</w:t>
+      </w:r>
+      <w:r>
+        <w:rPr>
+          <w:color w:val="A9B7C6"/>
+          <w:lang w:val="en-US"/>
+        </w:rPr>
+        <w:t>ummator:</w:t>
       </w:r>
       <w:r>
         <w:rPr>
@@ -7446,6 +7594,7 @@
         </w:rPr>
         <w:t xml:space="preserve">def </w:t>
       </w:r>
+      <w:proofErr w:type="gramStart"/>
       <w:r>
         <w:rPr>
           <w:color w:val="FFC66D"/>
@@ -7460,6 +7609,7 @@
         </w:rPr>
         <w:t>(</w:t>
       </w:r>
+      <w:proofErr w:type="gramEnd"/>
       <w:r>
         <w:rPr>
           <w:color w:val="94558D"/>
@@ -7786,7 +7936,21 @@
           <w:color w:val="A9B7C6"/>
           <w:lang w:val="en-US"/>
         </w:rPr>
-        <w:t>(summator):</w:t>
+        <w:t>(</w:t>
+      </w:r>
+      <w:r>
+        <w:rPr>
+          <w:color w:val="A9B7C6"/>
+          <w:lang w:val="en-US"/>
+        </w:rPr>
+        <w:t>S</w:t>
+      </w:r>
+      <w:r>
+        <w:rPr>
+          <w:color w:val="A9B7C6"/>
+          <w:lang w:val="en-US"/>
+        </w:rPr>
+        <w:t>ummator):</w:t>
       </w:r>
       <w:r>
         <w:rPr>
@@ -7892,6 +8056,16 @@
         </w:rPr>
         <w:br/>
       </w:r>
+    </w:p>
+    <w:p>
+      <w:pPr>
+        <w:pStyle w:val="HTML"/>
+        <w:shd w:val="clear" w:color="auto" w:fill="2B2B2B"/>
+        <w:rPr>
+          <w:color w:val="A9B7C6"/>
+          <w:lang w:val="en-US"/>
+        </w:rPr>
+      </w:pPr>
       <w:r>
         <w:rPr>
           <w:color w:val="A9B7C6"/>
@@ -8014,7 +8188,28 @@
           <w:color w:val="A9B7C6"/>
           <w:lang w:val="en-US"/>
         </w:rPr>
-        <w:t>squaresummator</w:t>
+        <w:t>S</w:t>
+      </w:r>
+      <w:r>
+        <w:rPr>
+          <w:color w:val="A9B7C6"/>
+          <w:lang w:val="en-US"/>
+        </w:rPr>
+        <w:t>quare</w:t>
+      </w:r>
+      <w:r>
+        <w:rPr>
+          <w:color w:val="A9B7C6"/>
+          <w:lang w:val="en-US"/>
+        </w:rPr>
+        <w:t>S</w:t>
+      </w:r>
+      <w:r>
+        <w:rPr>
+          <w:color w:val="A9B7C6"/>
+          <w:lang w:val="en-US"/>
+        </w:rPr>
+        <w:t>ummator</w:t>
       </w:r>
       <w:proofErr w:type="spellEnd"/>
       <w:r>
@@ -8199,7 +8394,28 @@
           <w:color w:val="A9B7C6"/>
           <w:lang w:val="en-US"/>
         </w:rPr>
-        <w:t>cubesummator</w:t>
+        <w:t>C</w:t>
+      </w:r>
+      <w:r>
+        <w:rPr>
+          <w:color w:val="A9B7C6"/>
+          <w:lang w:val="en-US"/>
+        </w:rPr>
+        <w:t>ube</w:t>
+      </w:r>
+      <w:r>
+        <w:rPr>
+          <w:color w:val="A9B7C6"/>
+          <w:lang w:val="en-US"/>
+        </w:rPr>
+        <w:t>S</w:t>
+      </w:r>
+      <w:r>
+        <w:rPr>
+          <w:color w:val="A9B7C6"/>
+          <w:lang w:val="en-US"/>
+        </w:rPr>
+        <w:t>ummator</w:t>
       </w:r>
       <w:proofErr w:type="spellEnd"/>
       <w:r>
@@ -8370,7 +8586,21 @@
           <w:lang w:val="en-US"/>
         </w:rPr>
         <w:br/>
-        <w:t>s1 = summator()</w:t>
+        <w:t xml:space="preserve">s1 = </w:t>
+      </w:r>
+      <w:r>
+        <w:rPr>
+          <w:color w:val="A9B7C6"/>
+          <w:lang w:val="en-US"/>
+        </w:rPr>
+        <w:t>S</w:t>
+      </w:r>
+      <w:r>
+        <w:rPr>
+          <w:color w:val="A9B7C6"/>
+          <w:lang w:val="en-US"/>
+        </w:rPr>
+        <w:t>ummator()</w:t>
       </w:r>
       <w:r>
         <w:rPr>
@@ -8421,7 +8651,28 @@
           <w:color w:val="A9B7C6"/>
           <w:lang w:val="en-US"/>
         </w:rPr>
-        <w:t>squaresummator</w:t>
+        <w:t>S</w:t>
+      </w:r>
+      <w:r>
+        <w:rPr>
+          <w:color w:val="A9B7C6"/>
+          <w:lang w:val="en-US"/>
+        </w:rPr>
+        <w:t>quare</w:t>
+      </w:r>
+      <w:r>
+        <w:rPr>
+          <w:color w:val="A9B7C6"/>
+          <w:lang w:val="en-US"/>
+        </w:rPr>
+        <w:t>S</w:t>
+      </w:r>
+      <w:r>
+        <w:rPr>
+          <w:color w:val="A9B7C6"/>
+          <w:lang w:val="en-US"/>
+        </w:rPr>
+        <w:t>ummator</w:t>
       </w:r>
       <w:proofErr w:type="spellEnd"/>
       <w:r>
@@ -8480,7 +8731,28 @@
           <w:color w:val="A9B7C6"/>
           <w:lang w:val="en-US"/>
         </w:rPr>
-        <w:t>cubesummator</w:t>
+        <w:t>C</w:t>
+      </w:r>
+      <w:r>
+        <w:rPr>
+          <w:color w:val="A9B7C6"/>
+          <w:lang w:val="en-US"/>
+        </w:rPr>
+        <w:t>ube</w:t>
+      </w:r>
+      <w:r>
+        <w:rPr>
+          <w:color w:val="A9B7C6"/>
+          <w:lang w:val="en-US"/>
+        </w:rPr>
+        <w:t>S</w:t>
+      </w:r>
+      <w:r>
+        <w:rPr>
+          <w:color w:val="A9B7C6"/>
+          <w:lang w:val="en-US"/>
+        </w:rPr>
+        <w:t>ummator</w:t>
       </w:r>
       <w:proofErr w:type="spellEnd"/>
       <w:r>
@@ -8620,6 +8892,7 @@
       </w:pPr>
       <w:r>
         <w:rPr>
+          <w:noProof/>
           <w:color w:val="A9B7C6"/>
           <w:lang w:val="en-US"/>
         </w:rPr>
@@ -8942,6 +9215,7 @@
           <w:color w:val="CC7832"/>
           <w:lang w:val="en-US"/>
         </w:rPr>
+        <w:lastRenderedPageBreak/>
         <w:t xml:space="preserve">class </w:t>
       </w:r>
       <w:r>
@@ -8957,13 +9231,6 @@
           <w:lang w:val="en-US"/>
         </w:rPr>
         <w:br/>
-      </w:r>
-      <w:r>
-        <w:rPr>
-          <w:color w:val="A9B7C6"/>
-          <w:lang w:val="en-US"/>
-        </w:rPr>
-        <w:lastRenderedPageBreak/>
         <w:t xml:space="preserve">    </w:t>
       </w:r>
       <w:r>
@@ -10027,6 +10294,7 @@
       </w:pPr>
       <w:r>
         <w:rPr>
+          <w:noProof/>
           <w:color w:val="A9B7C6"/>
           <w:lang w:val="en-US"/>
         </w:rPr>
@@ -11198,31 +11466,7 @@
         <w:rPr>
           <w:color w:val="808080"/>
         </w:rPr>
-        <w:t xml:space="preserve">#             </w:t>
-      </w:r>
-      <w:r>
-        <w:rPr>
-          <w:color w:val="808080"/>
-        </w:rPr>
-        <w:t>рассчитать</w:t>
-      </w:r>
-      <w:r>
-        <w:rPr>
-          <w:color w:val="808080"/>
-        </w:rPr>
-        <w:t xml:space="preserve"> можно через теорему </w:t>
-      </w:r>
-      <w:r>
-        <w:rPr>
-          <w:color w:val="808080"/>
-        </w:rPr>
-        <w:t>Пифагора</w:t>
-      </w:r>
-      <w:r>
-        <w:rPr>
-          <w:color w:val="808080"/>
-        </w:rPr>
-        <w:t xml:space="preserve"> их расстояние друг от друга...</w:t>
+        <w:t>#             рассчитать можно через теорему Пифагора их расстояние друг от друга...</w:t>
       </w:r>
       <w:r>
         <w:rPr>
@@ -16288,6 +16532,7 @@
       </w:pPr>
       <w:r>
         <w:rPr>
+          <w:noProof/>
           <w:color w:val="A9B7C6"/>
           <w:lang w:val="en-US"/>
         </w:rPr>
@@ -17462,6 +17707,7 @@
       </w:pPr>
       <w:r>
         <w:rPr>
+          <w:noProof/>
           <w:color w:val="A9B7C6"/>
           <w:lang w:val="en-US"/>
         </w:rPr>
@@ -18906,14 +19152,7 @@
           <w:color w:val="A9B7C6"/>
           <w:lang w:val="en-US"/>
         </w:rPr>
-        <w:t>(*numbers)</w:t>
-      </w:r>
-      <w:r>
-        <w:rPr>
-          <w:color w:val="A9B7C6"/>
-          <w:lang w:val="en-US"/>
-        </w:rPr>
-        <w:t xml:space="preserve"> </w:t>
+        <w:t xml:space="preserve">(*numbers) </w:t>
       </w:r>
       <w:r>
         <w:rPr>
@@ -18984,6 +19223,7 @@
       </w:pPr>
       <w:r>
         <w:rPr>
+          <w:noProof/>
           <w:color w:val="A9B7C6"/>
           <w:lang w:val="en-US"/>
         </w:rPr>
@@ -20478,6 +20718,7 @@
       </w:pPr>
       <w:r>
         <w:rPr>
+          <w:noProof/>
           <w:color w:val="A9B7C6"/>
           <w:lang w:val="en-US"/>
         </w:rPr>
